--- a/DMP Machine_learning_algorithm_evaluation.docx
+++ b/DMP Machine_learning_algorithm_evaluation.docx
@@ -1020,6 +1020,26 @@
         </w:rPr>
         <w:t xml:space="preserve">DOI: </w:t>
       </w:r>
+      <w:r>
+        <w:rPr>
+          <w:b/>
+          <w:bCs/>
+          <w:sz w:val="24"/>
+          <w:szCs w:val="24"/>
+          <w:lang w:val="en-GB"/>
+        </w:rPr>
+        <w:t>10.5281/zenodo.6511888</w:t>
+      </w:r>
+      <w:r>
+        <w:rPr>
+          <w:b/>
+          <w:bCs/>
+          <w:sz w:val="24"/>
+          <w:szCs w:val="24"/>
+          <w:lang w:val="en-GB"/>
+        </w:rPr>
+        <w:t xml:space="preserve"> </w:t>
+      </w:r>
     </w:p>
     <w:p>
       <w:pPr>
@@ -3209,7 +3229,7 @@
                 <w:sz w:val="20"/>
                 <w:szCs w:val="20"/>
               </w:rPr>
-              <w:t>10.5281/zenodo.6505012</w:t>
+              <w:t>10.5281/zenodo.6511888</w:t>
             </w:r>
             <w:r>
               <w:rPr>
@@ -3217,6 +3237,13 @@
                 <w:szCs w:val="20"/>
               </w:rPr>
               <w:t>]</w:t>
+            </w:r>
+            <w:r>
+              <w:rPr>
+                <w:sz w:val="20"/>
+                <w:szCs w:val="20"/>
+              </w:rPr>
+              <w:t xml:space="preserve"> </w:t>
             </w:r>
           </w:p>
         </w:tc>
